--- a/Course_2/SUBD/2/Тищенко Отчет 2.docx
+++ b/Course_2/SUBD/2/Тищенко Отчет 2.docx
@@ -467,17 +467,14 @@
         <w:t>Блок 1</w:t>
       </w:r>
     </w:p>
+    <w:p/>
     <w:p>
       <w:r>
-        <w:rPr>
-          <w:noProof/>
-          <w:lang w:val="en-US"/>
-        </w:rPr>
         <w:drawing>
-          <wp:inline distT="0" distB="0" distL="0" distR="0" wp14:anchorId="40BD00BA" wp14:editId="151736F4">
-            <wp:extent cx="5731510" cy="2458085"/>
+          <wp:inline distT="0" distB="0" distL="0" distR="0" wp14:anchorId="1A1B54D3" wp14:editId="736D00D3">
+            <wp:extent cx="5731510" cy="5278755"/>
             <wp:effectExtent l="0" t="0" r="2540" b="0"/>
-            <wp:docPr id="837904628" name="Рисунок 1"/>
+            <wp:docPr id="460107491" name="Рисунок 1"/>
             <wp:cNvGraphicFramePr>
               <a:graphicFrameLocks xmlns:a="http://schemas.openxmlformats.org/drawingml/2006/main" noChangeAspect="1"/>
             </wp:cNvGraphicFramePr>
@@ -485,7 +482,7 @@
               <a:graphicData uri="http://schemas.openxmlformats.org/drawingml/2006/picture">
                 <pic:pic xmlns:pic="http://schemas.openxmlformats.org/drawingml/2006/picture">
                   <pic:nvPicPr>
-                    <pic:cNvPr id="837904628" name=""/>
+                    <pic:cNvPr id="460107491" name=""/>
                     <pic:cNvPicPr/>
                   </pic:nvPicPr>
                   <pic:blipFill>
@@ -497,296 +494,7 @@
                   <pic:spPr>
                     <a:xfrm>
                       <a:off x="0" y="0"/>
-                      <a:ext cx="5731510" cy="2458085"/>
-                    </a:xfrm>
-                    <a:prstGeom prst="rect">
-                      <a:avLst/>
-                    </a:prstGeom>
-                  </pic:spPr>
-                </pic:pic>
-              </a:graphicData>
-            </a:graphic>
-          </wp:inline>
-        </w:drawing>
-      </w:r>
-      <w:r>
-        <w:rPr>
-          <w:noProof/>
-        </w:rPr>
-        <w:drawing>
-          <wp:inline distT="0" distB="0" distL="0" distR="0" wp14:anchorId="09F106BA" wp14:editId="017BD68D">
-            <wp:extent cx="5731510" cy="1880235"/>
-            <wp:effectExtent l="0" t="0" r="2540" b="5715"/>
-            <wp:docPr id="437322382" name="Рисунок 1"/>
-            <wp:cNvGraphicFramePr>
-              <a:graphicFrameLocks xmlns:a="http://schemas.openxmlformats.org/drawingml/2006/main" noChangeAspect="1"/>
-            </wp:cNvGraphicFramePr>
-            <a:graphic xmlns:a="http://schemas.openxmlformats.org/drawingml/2006/main">
-              <a:graphicData uri="http://schemas.openxmlformats.org/drawingml/2006/picture">
-                <pic:pic xmlns:pic="http://schemas.openxmlformats.org/drawingml/2006/picture">
-                  <pic:nvPicPr>
-                    <pic:cNvPr id="437322382" name=""/>
-                    <pic:cNvPicPr/>
-                  </pic:nvPicPr>
-                  <pic:blipFill>
-                    <a:blip r:embed="rId6"/>
-                    <a:stretch>
-                      <a:fillRect/>
-                    </a:stretch>
-                  </pic:blipFill>
-                  <pic:spPr>
-                    <a:xfrm>
-                      <a:off x="0" y="0"/>
-                      <a:ext cx="5731510" cy="1880235"/>
-                    </a:xfrm>
-                    <a:prstGeom prst="rect">
-                      <a:avLst/>
-                    </a:prstGeom>
-                  </pic:spPr>
-                </pic:pic>
-              </a:graphicData>
-            </a:graphic>
-          </wp:inline>
-        </w:drawing>
-      </w:r>
-      <w:r>
-        <w:rPr>
-          <w:noProof/>
-          <w:lang w:val="en-US"/>
-        </w:rPr>
-        <w:lastRenderedPageBreak/>
-        <w:drawing>
-          <wp:inline distT="0" distB="0" distL="0" distR="0" wp14:anchorId="48B5C1DA" wp14:editId="4BA0D09E">
-            <wp:extent cx="5731510" cy="6271260"/>
-            <wp:effectExtent l="0" t="0" r="2540" b="0"/>
-            <wp:docPr id="1214107327" name="Рисунок 1"/>
-            <wp:cNvGraphicFramePr>
-              <a:graphicFrameLocks xmlns:a="http://schemas.openxmlformats.org/drawingml/2006/main" noChangeAspect="1"/>
-            </wp:cNvGraphicFramePr>
-            <a:graphic xmlns:a="http://schemas.openxmlformats.org/drawingml/2006/main">
-              <a:graphicData uri="http://schemas.openxmlformats.org/drawingml/2006/picture">
-                <pic:pic xmlns:pic="http://schemas.openxmlformats.org/drawingml/2006/picture">
-                  <pic:nvPicPr>
-                    <pic:cNvPr id="1214107327" name=""/>
-                    <pic:cNvPicPr/>
-                  </pic:nvPicPr>
-                  <pic:blipFill>
-                    <a:blip r:embed="rId7"/>
-                    <a:stretch>
-                      <a:fillRect/>
-                    </a:stretch>
-                  </pic:blipFill>
-                  <pic:spPr>
-                    <a:xfrm>
-                      <a:off x="0" y="0"/>
-                      <a:ext cx="5731510" cy="6271260"/>
-                    </a:xfrm>
-                    <a:prstGeom prst="rect">
-                      <a:avLst/>
-                    </a:prstGeom>
-                  </pic:spPr>
-                </pic:pic>
-              </a:graphicData>
-            </a:graphic>
-          </wp:inline>
-        </w:drawing>
-      </w:r>
-      <w:r>
-        <w:rPr>
-          <w:noProof/>
-        </w:rPr>
-        <w:lastRenderedPageBreak/>
-        <w:drawing>
-          <wp:inline distT="0" distB="0" distL="0" distR="0" wp14:anchorId="6417DFE6" wp14:editId="529696EF">
-            <wp:extent cx="5731510" cy="3450590"/>
-            <wp:effectExtent l="0" t="0" r="2540" b="0"/>
-            <wp:docPr id="2123629703" name="Рисунок 1"/>
-            <wp:cNvGraphicFramePr>
-              <a:graphicFrameLocks xmlns:a="http://schemas.openxmlformats.org/drawingml/2006/main" noChangeAspect="1"/>
-            </wp:cNvGraphicFramePr>
-            <a:graphic xmlns:a="http://schemas.openxmlformats.org/drawingml/2006/main">
-              <a:graphicData uri="http://schemas.openxmlformats.org/drawingml/2006/picture">
-                <pic:pic xmlns:pic="http://schemas.openxmlformats.org/drawingml/2006/picture">
-                  <pic:nvPicPr>
-                    <pic:cNvPr id="2123629703" name=""/>
-                    <pic:cNvPicPr/>
-                  </pic:nvPicPr>
-                  <pic:blipFill>
-                    <a:blip r:embed="rId8"/>
-                    <a:stretch>
-                      <a:fillRect/>
-                    </a:stretch>
-                  </pic:blipFill>
-                  <pic:spPr>
-                    <a:xfrm>
-                      <a:off x="0" y="0"/>
-                      <a:ext cx="5731510" cy="3450590"/>
-                    </a:xfrm>
-                    <a:prstGeom prst="rect">
-                      <a:avLst/>
-                    </a:prstGeom>
-                  </pic:spPr>
-                </pic:pic>
-              </a:graphicData>
-            </a:graphic>
-          </wp:inline>
-        </w:drawing>
-      </w:r>
-      <w:r>
-        <w:rPr>
-          <w:noProof/>
-          <w:lang w:val="en-US"/>
-        </w:rPr>
-        <w:drawing>
-          <wp:inline distT="0" distB="0" distL="0" distR="0" wp14:anchorId="328A5713" wp14:editId="5036AA5D">
-            <wp:extent cx="5731510" cy="833755"/>
-            <wp:effectExtent l="0" t="0" r="2540" b="4445"/>
-            <wp:docPr id="579211819" name="Рисунок 1"/>
-            <wp:cNvGraphicFramePr>
-              <a:graphicFrameLocks xmlns:a="http://schemas.openxmlformats.org/drawingml/2006/main" noChangeAspect="1"/>
-            </wp:cNvGraphicFramePr>
-            <a:graphic xmlns:a="http://schemas.openxmlformats.org/drawingml/2006/main">
-              <a:graphicData uri="http://schemas.openxmlformats.org/drawingml/2006/picture">
-                <pic:pic xmlns:pic="http://schemas.openxmlformats.org/drawingml/2006/picture">
-                  <pic:nvPicPr>
-                    <pic:cNvPr id="579211819" name=""/>
-                    <pic:cNvPicPr/>
-                  </pic:nvPicPr>
-                  <pic:blipFill>
-                    <a:blip r:embed="rId9"/>
-                    <a:stretch>
-                      <a:fillRect/>
-                    </a:stretch>
-                  </pic:blipFill>
-                  <pic:spPr>
-                    <a:xfrm>
-                      <a:off x="0" y="0"/>
-                      <a:ext cx="5731510" cy="833755"/>
-                    </a:xfrm>
-                    <a:prstGeom prst="rect">
-                      <a:avLst/>
-                    </a:prstGeom>
-                  </pic:spPr>
-                </pic:pic>
-              </a:graphicData>
-            </a:graphic>
-          </wp:inline>
-        </w:drawing>
-      </w:r>
-      <w:r>
-        <w:rPr>
-          <w:noProof/>
-          <w:lang w:val="en-US"/>
-        </w:rPr>
-        <w:lastRenderedPageBreak/>
-        <w:drawing>
-          <wp:inline distT="0" distB="0" distL="0" distR="0" wp14:anchorId="764DE98A" wp14:editId="3AB743EC">
-            <wp:extent cx="5731510" cy="5447030"/>
-            <wp:effectExtent l="0" t="0" r="2540" b="1270"/>
-            <wp:docPr id="1935290244" name="Рисунок 1"/>
-            <wp:cNvGraphicFramePr>
-              <a:graphicFrameLocks xmlns:a="http://schemas.openxmlformats.org/drawingml/2006/main" noChangeAspect="1"/>
-            </wp:cNvGraphicFramePr>
-            <a:graphic xmlns:a="http://schemas.openxmlformats.org/drawingml/2006/main">
-              <a:graphicData uri="http://schemas.openxmlformats.org/drawingml/2006/picture">
-                <pic:pic xmlns:pic="http://schemas.openxmlformats.org/drawingml/2006/picture">
-                  <pic:nvPicPr>
-                    <pic:cNvPr id="1935290244" name=""/>
-                    <pic:cNvPicPr/>
-                  </pic:nvPicPr>
-                  <pic:blipFill>
-                    <a:blip r:embed="rId10"/>
-                    <a:stretch>
-                      <a:fillRect/>
-                    </a:stretch>
-                  </pic:blipFill>
-                  <pic:spPr>
-                    <a:xfrm>
-                      <a:off x="0" y="0"/>
-                      <a:ext cx="5731510" cy="5447030"/>
-                    </a:xfrm>
-                    <a:prstGeom prst="rect">
-                      <a:avLst/>
-                    </a:prstGeom>
-                  </pic:spPr>
-                </pic:pic>
-              </a:graphicData>
-            </a:graphic>
-          </wp:inline>
-        </w:drawing>
-      </w:r>
-      <w:r>
-        <w:rPr>
-          <w:noProof/>
-          <w:lang w:val="en-US"/>
-        </w:rPr>
-        <w:lastRenderedPageBreak/>
-        <w:drawing>
-          <wp:inline distT="0" distB="0" distL="0" distR="0" wp14:anchorId="5A37675C" wp14:editId="189620B3">
-            <wp:extent cx="5731510" cy="5424170"/>
-            <wp:effectExtent l="0" t="0" r="2540" b="5080"/>
-            <wp:docPr id="1181501168" name="Рисунок 1"/>
-            <wp:cNvGraphicFramePr>
-              <a:graphicFrameLocks xmlns:a="http://schemas.openxmlformats.org/drawingml/2006/main" noChangeAspect="1"/>
-            </wp:cNvGraphicFramePr>
-            <a:graphic xmlns:a="http://schemas.openxmlformats.org/drawingml/2006/main">
-              <a:graphicData uri="http://schemas.openxmlformats.org/drawingml/2006/picture">
-                <pic:pic xmlns:pic="http://schemas.openxmlformats.org/drawingml/2006/picture">
-                  <pic:nvPicPr>
-                    <pic:cNvPr id="1181501168" name=""/>
-                    <pic:cNvPicPr/>
-                  </pic:nvPicPr>
-                  <pic:blipFill>
-                    <a:blip r:embed="rId11"/>
-                    <a:stretch>
-                      <a:fillRect/>
-                    </a:stretch>
-                  </pic:blipFill>
-                  <pic:spPr>
-                    <a:xfrm>
-                      <a:off x="0" y="0"/>
-                      <a:ext cx="5731510" cy="5424170"/>
-                    </a:xfrm>
-                    <a:prstGeom prst="rect">
-                      <a:avLst/>
-                    </a:prstGeom>
-                  </pic:spPr>
-                </pic:pic>
-              </a:graphicData>
-            </a:graphic>
-          </wp:inline>
-        </w:drawing>
-      </w:r>
-      <w:r>
-        <w:rPr>
-          <w:noProof/>
-        </w:rPr>
-        <w:lastRenderedPageBreak/>
-        <w:drawing>
-          <wp:inline distT="0" distB="0" distL="0" distR="0" wp14:anchorId="2061DEBA" wp14:editId="566E06B2">
-            <wp:extent cx="5731510" cy="4706620"/>
-            <wp:effectExtent l="0" t="0" r="2540" b="0"/>
-            <wp:docPr id="1988372035" name="Рисунок 1"/>
-            <wp:cNvGraphicFramePr>
-              <a:graphicFrameLocks xmlns:a="http://schemas.openxmlformats.org/drawingml/2006/main" noChangeAspect="1"/>
-            </wp:cNvGraphicFramePr>
-            <a:graphic xmlns:a="http://schemas.openxmlformats.org/drawingml/2006/main">
-              <a:graphicData uri="http://schemas.openxmlformats.org/drawingml/2006/picture">
-                <pic:pic xmlns:pic="http://schemas.openxmlformats.org/drawingml/2006/picture">
-                  <pic:nvPicPr>
-                    <pic:cNvPr id="1988372035" name=""/>
-                    <pic:cNvPicPr/>
-                  </pic:nvPicPr>
-                  <pic:blipFill>
-                    <a:blip r:embed="rId12"/>
-                    <a:stretch>
-                      <a:fillRect/>
-                    </a:stretch>
-                  </pic:blipFill>
-                  <pic:spPr>
-                    <a:xfrm>
-                      <a:off x="0" y="0"/>
-                      <a:ext cx="5731510" cy="4706620"/>
+                      <a:ext cx="5731510" cy="5278755"/>
                     </a:xfrm>
                     <a:prstGeom prst="rect">
                       <a:avLst/>
@@ -805,14 +513,11 @@
       </w:pPr>
       <w:r>
         <w:lastRenderedPageBreak/>
-        <w:t>Блок 2</w:t>
-      </w:r>
-      <w:r>
         <w:drawing>
-          <wp:inline distT="0" distB="0" distL="0" distR="0" wp14:anchorId="3A565845" wp14:editId="4E36DC64">
-            <wp:extent cx="5731510" cy="6639560"/>
-            <wp:effectExtent l="0" t="0" r="2540" b="8890"/>
-            <wp:docPr id="451228898" name="Рисунок 1"/>
+          <wp:inline distT="0" distB="0" distL="0" distR="0" wp14:anchorId="75F0DF83" wp14:editId="1E09A463">
+            <wp:extent cx="5731510" cy="6942455"/>
+            <wp:effectExtent l="0" t="0" r="2540" b="0"/>
+            <wp:docPr id="1865306840" name="Рисунок 1"/>
             <wp:cNvGraphicFramePr>
               <a:graphicFrameLocks xmlns:a="http://schemas.openxmlformats.org/drawingml/2006/main" noChangeAspect="1"/>
             </wp:cNvGraphicFramePr>
@@ -820,11 +525,11 @@
               <a:graphicData uri="http://schemas.openxmlformats.org/drawingml/2006/picture">
                 <pic:pic xmlns:pic="http://schemas.openxmlformats.org/drawingml/2006/picture">
                   <pic:nvPicPr>
-                    <pic:cNvPr id="451228898" name=""/>
+                    <pic:cNvPr id="1865306840" name=""/>
                     <pic:cNvPicPr/>
                   </pic:nvPicPr>
                   <pic:blipFill>
-                    <a:blip r:embed="rId13"/>
+                    <a:blip r:embed="rId6"/>
                     <a:stretch>
                       <a:fillRect/>
                     </a:stretch>
@@ -832,88 +537,7 @@
                   <pic:spPr>
                     <a:xfrm>
                       <a:off x="0" y="0"/>
-                      <a:ext cx="5731510" cy="6639560"/>
-                    </a:xfrm>
-                    <a:prstGeom prst="rect">
-                      <a:avLst/>
-                    </a:prstGeom>
-                  </pic:spPr>
-                </pic:pic>
-              </a:graphicData>
-            </a:graphic>
-          </wp:inline>
-        </w:drawing>
-      </w:r>
-      <w:r>
-        <w:rPr>
-          <w:lang w:val="en-US"/>
-        </w:rPr>
-        <w:lastRenderedPageBreak/>
-        <w:drawing>
-          <wp:inline distT="0" distB="0" distL="0" distR="0" wp14:anchorId="0BC94641" wp14:editId="33DCF935">
-            <wp:extent cx="5731510" cy="4089400"/>
-            <wp:effectExtent l="0" t="0" r="2540" b="6350"/>
-            <wp:docPr id="1871196049" name="Рисунок 1"/>
-            <wp:cNvGraphicFramePr>
-              <a:graphicFrameLocks xmlns:a="http://schemas.openxmlformats.org/drawingml/2006/main" noChangeAspect="1"/>
-            </wp:cNvGraphicFramePr>
-            <a:graphic xmlns:a="http://schemas.openxmlformats.org/drawingml/2006/main">
-              <a:graphicData uri="http://schemas.openxmlformats.org/drawingml/2006/picture">
-                <pic:pic xmlns:pic="http://schemas.openxmlformats.org/drawingml/2006/picture">
-                  <pic:nvPicPr>
-                    <pic:cNvPr id="1871196049" name=""/>
-                    <pic:cNvPicPr/>
-                  </pic:nvPicPr>
-                  <pic:blipFill>
-                    <a:blip r:embed="rId14"/>
-                    <a:stretch>
-                      <a:fillRect/>
-                    </a:stretch>
-                  </pic:blipFill>
-                  <pic:spPr>
-                    <a:xfrm>
-                      <a:off x="0" y="0"/>
-                      <a:ext cx="5731510" cy="4089400"/>
-                    </a:xfrm>
-                    <a:prstGeom prst="rect">
-                      <a:avLst/>
-                    </a:prstGeom>
-                  </pic:spPr>
-                </pic:pic>
-              </a:graphicData>
-            </a:graphic>
-          </wp:inline>
-        </w:drawing>
-      </w:r>
-      <w:r>
-        <w:rPr>
-          <w:lang w:val="en-US"/>
-        </w:rPr>
-        <w:drawing>
-          <wp:inline distT="0" distB="0" distL="0" distR="0" wp14:anchorId="45F7342E" wp14:editId="41E8E30C">
-            <wp:extent cx="5731510" cy="4393565"/>
-            <wp:effectExtent l="0" t="0" r="2540" b="6985"/>
-            <wp:docPr id="2065643095" name="Рисунок 1"/>
-            <wp:cNvGraphicFramePr>
-              <a:graphicFrameLocks xmlns:a="http://schemas.openxmlformats.org/drawingml/2006/main" noChangeAspect="1"/>
-            </wp:cNvGraphicFramePr>
-            <a:graphic xmlns:a="http://schemas.openxmlformats.org/drawingml/2006/main">
-              <a:graphicData uri="http://schemas.openxmlformats.org/drawingml/2006/picture">
-                <pic:pic xmlns:pic="http://schemas.openxmlformats.org/drawingml/2006/picture">
-                  <pic:nvPicPr>
-                    <pic:cNvPr id="2065643095" name=""/>
-                    <pic:cNvPicPr/>
-                  </pic:nvPicPr>
-                  <pic:blipFill>
-                    <a:blip r:embed="rId15"/>
-                    <a:stretch>
-                      <a:fillRect/>
-                    </a:stretch>
-                  </pic:blipFill>
-                  <pic:spPr>
-                    <a:xfrm>
-                      <a:off x="0" y="0"/>
-                      <a:ext cx="5731510" cy="4393565"/>
+                      <a:ext cx="5731510" cy="6942455"/>
                     </a:xfrm>
                     <a:prstGeom prst="rect">
                       <a:avLst/>
@@ -928,10 +552,10 @@
       <w:r>
         <w:lastRenderedPageBreak/>
         <w:drawing>
-          <wp:inline distT="0" distB="0" distL="0" distR="0" wp14:anchorId="47954AA8" wp14:editId="1B923235">
-            <wp:extent cx="5731510" cy="1685290"/>
-            <wp:effectExtent l="0" t="0" r="2540" b="0"/>
-            <wp:docPr id="500199329" name="Рисунок 1"/>
+          <wp:inline distT="0" distB="0" distL="0" distR="0" wp14:anchorId="7A4D97E1" wp14:editId="23B8950C">
+            <wp:extent cx="5731510" cy="3098800"/>
+            <wp:effectExtent l="0" t="0" r="2540" b="6350"/>
+            <wp:docPr id="1144092555" name="Рисунок 1"/>
             <wp:cNvGraphicFramePr>
               <a:graphicFrameLocks xmlns:a="http://schemas.openxmlformats.org/drawingml/2006/main" noChangeAspect="1"/>
             </wp:cNvGraphicFramePr>
@@ -939,11 +563,11 @@
               <a:graphicData uri="http://schemas.openxmlformats.org/drawingml/2006/picture">
                 <pic:pic xmlns:pic="http://schemas.openxmlformats.org/drawingml/2006/picture">
                   <pic:nvPicPr>
-                    <pic:cNvPr id="500199329" name=""/>
+                    <pic:cNvPr id="1144092555" name=""/>
                     <pic:cNvPicPr/>
                   </pic:nvPicPr>
                   <pic:blipFill>
-                    <a:blip r:embed="rId16"/>
+                    <a:blip r:embed="rId7"/>
                     <a:stretch>
                       <a:fillRect/>
                     </a:stretch>
@@ -951,7 +575,7 @@
                   <pic:spPr>
                     <a:xfrm>
                       <a:off x="0" y="0"/>
-                      <a:ext cx="5731510" cy="1685290"/>
+                      <a:ext cx="5731510" cy="3098800"/>
                     </a:xfrm>
                     <a:prstGeom prst="rect">
                       <a:avLst/>
@@ -964,216 +588,38 @@
         </w:drawing>
       </w:r>
       <w:r>
-        <w:drawing>
-          <wp:inline distT="0" distB="0" distL="0" distR="0" wp14:anchorId="558D5E2D" wp14:editId="1BC3769D">
-            <wp:extent cx="5731510" cy="6995795"/>
-            <wp:effectExtent l="0" t="0" r="2540" b="0"/>
-            <wp:docPr id="89594577" name="Рисунок 1"/>
-            <wp:cNvGraphicFramePr>
-              <a:graphicFrameLocks xmlns:a="http://schemas.openxmlformats.org/drawingml/2006/main" noChangeAspect="1"/>
-            </wp:cNvGraphicFramePr>
-            <a:graphic xmlns:a="http://schemas.openxmlformats.org/drawingml/2006/main">
-              <a:graphicData uri="http://schemas.openxmlformats.org/drawingml/2006/picture">
-                <pic:pic xmlns:pic="http://schemas.openxmlformats.org/drawingml/2006/picture">
-                  <pic:nvPicPr>
-                    <pic:cNvPr id="89594577" name=""/>
-                    <pic:cNvPicPr/>
-                  </pic:nvPicPr>
-                  <pic:blipFill>
-                    <a:blip r:embed="rId17"/>
-                    <a:stretch>
-                      <a:fillRect/>
-                    </a:stretch>
-                  </pic:blipFill>
-                  <pic:spPr>
-                    <a:xfrm>
-                      <a:off x="0" y="0"/>
-                      <a:ext cx="5731510" cy="6995795"/>
-                    </a:xfrm>
-                    <a:prstGeom prst="rect">
-                      <a:avLst/>
-                    </a:prstGeom>
-                  </pic:spPr>
-                </pic:pic>
-              </a:graphicData>
-            </a:graphic>
-          </wp:inline>
-        </w:drawing>
+        <w:t xml:space="preserve"> </w:t>
       </w:r>
+    </w:p>
+    <w:p>
+      <w:pPr>
+        <w:rPr>
+          <w:rFonts w:asciiTheme="majorHAnsi" w:eastAsiaTheme="majorEastAsia" w:hAnsiTheme="majorHAnsi" w:cstheme="majorBidi"/>
+          <w:color w:val="2F5496" w:themeColor="accent1" w:themeShade="BF"/>
+          <w:sz w:val="32"/>
+          <w:szCs w:val="32"/>
+        </w:rPr>
+      </w:pPr>
       <w:r>
-        <w:lastRenderedPageBreak/>
-        <w:drawing>
-          <wp:inline distT="0" distB="0" distL="0" distR="0" wp14:anchorId="7AC5E936" wp14:editId="1590A944">
-            <wp:extent cx="4733290" cy="8863330"/>
-            <wp:effectExtent l="0" t="0" r="0" b="0"/>
-            <wp:docPr id="457594254" name="Рисунок 1"/>
-            <wp:cNvGraphicFramePr>
-              <a:graphicFrameLocks xmlns:a="http://schemas.openxmlformats.org/drawingml/2006/main" noChangeAspect="1"/>
-            </wp:cNvGraphicFramePr>
-            <a:graphic xmlns:a="http://schemas.openxmlformats.org/drawingml/2006/main">
-              <a:graphicData uri="http://schemas.openxmlformats.org/drawingml/2006/picture">
-                <pic:pic xmlns:pic="http://schemas.openxmlformats.org/drawingml/2006/picture">
-                  <pic:nvPicPr>
-                    <pic:cNvPr id="457594254" name=""/>
-                    <pic:cNvPicPr/>
-                  </pic:nvPicPr>
-                  <pic:blipFill>
-                    <a:blip r:embed="rId18"/>
-                    <a:stretch>
-                      <a:fillRect/>
-                    </a:stretch>
-                  </pic:blipFill>
-                  <pic:spPr>
-                    <a:xfrm>
-                      <a:off x="0" y="0"/>
-                      <a:ext cx="4733290" cy="8863330"/>
-                    </a:xfrm>
-                    <a:prstGeom prst="rect">
-                      <a:avLst/>
-                    </a:prstGeom>
-                  </pic:spPr>
-                </pic:pic>
-              </a:graphicData>
-            </a:graphic>
-          </wp:inline>
-        </w:drawing>
-      </w:r>
-      <w:r>
-        <w:lastRenderedPageBreak/>
-        <w:drawing>
-          <wp:inline distT="0" distB="0" distL="0" distR="0" wp14:anchorId="475BDAEE" wp14:editId="29EAC4B0">
-            <wp:extent cx="4772691" cy="8688012"/>
-            <wp:effectExtent l="0" t="0" r="8890" b="0"/>
-            <wp:docPr id="182777218" name="Рисунок 1"/>
-            <wp:cNvGraphicFramePr>
-              <a:graphicFrameLocks xmlns:a="http://schemas.openxmlformats.org/drawingml/2006/main" noChangeAspect="1"/>
-            </wp:cNvGraphicFramePr>
-            <a:graphic xmlns:a="http://schemas.openxmlformats.org/drawingml/2006/main">
-              <a:graphicData uri="http://schemas.openxmlformats.org/drawingml/2006/picture">
-                <pic:pic xmlns:pic="http://schemas.openxmlformats.org/drawingml/2006/picture">
-                  <pic:nvPicPr>
-                    <pic:cNvPr id="182777218" name=""/>
-                    <pic:cNvPicPr/>
-                  </pic:nvPicPr>
-                  <pic:blipFill>
-                    <a:blip r:embed="rId19"/>
-                    <a:stretch>
-                      <a:fillRect/>
-                    </a:stretch>
-                  </pic:blipFill>
-                  <pic:spPr>
-                    <a:xfrm>
-                      <a:off x="0" y="0"/>
-                      <a:ext cx="4772691" cy="8688012"/>
-                    </a:xfrm>
-                    <a:prstGeom prst="rect">
-                      <a:avLst/>
-                    </a:prstGeom>
-                  </pic:spPr>
-                </pic:pic>
-              </a:graphicData>
-            </a:graphic>
-          </wp:inline>
-        </w:drawing>
+        <w:br w:type="page"/>
       </w:r>
     </w:p>
     <w:p>
       <w:pPr>
         <w:pStyle w:val="1"/>
+        <w:rPr>
+          <w:lang w:val="en-US"/>
+        </w:rPr>
       </w:pPr>
       <w:r>
         <w:lastRenderedPageBreak/>
         <w:t xml:space="preserve">Блок </w:t>
       </w:r>
       <w:r>
-        <w:t>3</w:t>
-      </w:r>
-    </w:p>
-    <w:p>
-      <w:r>
-        <w:drawing>
-          <wp:inline distT="0" distB="0" distL="0" distR="0" wp14:anchorId="06E4ECB2" wp14:editId="6D99EAB7">
-            <wp:extent cx="5731510" cy="6264910"/>
-            <wp:effectExtent l="0" t="0" r="2540" b="2540"/>
-            <wp:docPr id="25191927" name="Рисунок 1"/>
-            <wp:cNvGraphicFramePr>
-              <a:graphicFrameLocks xmlns:a="http://schemas.openxmlformats.org/drawingml/2006/main" noChangeAspect="1"/>
-            </wp:cNvGraphicFramePr>
-            <a:graphic xmlns:a="http://schemas.openxmlformats.org/drawingml/2006/main">
-              <a:graphicData uri="http://schemas.openxmlformats.org/drawingml/2006/picture">
-                <pic:pic xmlns:pic="http://schemas.openxmlformats.org/drawingml/2006/picture">
-                  <pic:nvPicPr>
-                    <pic:cNvPr id="25191927" name=""/>
-                    <pic:cNvPicPr/>
-                  </pic:nvPicPr>
-                  <pic:blipFill>
-                    <a:blip r:embed="rId20"/>
-                    <a:stretch>
-                      <a:fillRect/>
-                    </a:stretch>
-                  </pic:blipFill>
-                  <pic:spPr>
-                    <a:xfrm>
-                      <a:off x="0" y="0"/>
-                      <a:ext cx="5731510" cy="6264910"/>
-                    </a:xfrm>
-                    <a:prstGeom prst="rect">
-                      <a:avLst/>
-                    </a:prstGeom>
-                  </pic:spPr>
-                </pic:pic>
-              </a:graphicData>
-            </a:graphic>
-          </wp:inline>
-        </w:drawing>
-      </w:r>
-    </w:p>
-    <w:p>
-      <w:pPr>
         <w:rPr>
           <w:lang w:val="en-US"/>
         </w:rPr>
-      </w:pPr>
-      <w:r>
-        <w:rPr>
-          <w:lang w:val="en-US"/>
-        </w:rPr>
-        <w:lastRenderedPageBreak/>
-        <w:drawing>
-          <wp:inline distT="0" distB="0" distL="0" distR="0" wp14:anchorId="1C9A0C09" wp14:editId="503A1A14">
-            <wp:extent cx="5731510" cy="2413635"/>
-            <wp:effectExtent l="0" t="0" r="2540" b="5715"/>
-            <wp:docPr id="1331127412" name="Рисунок 1"/>
-            <wp:cNvGraphicFramePr>
-              <a:graphicFrameLocks xmlns:a="http://schemas.openxmlformats.org/drawingml/2006/main" noChangeAspect="1"/>
-            </wp:cNvGraphicFramePr>
-            <a:graphic xmlns:a="http://schemas.openxmlformats.org/drawingml/2006/main">
-              <a:graphicData uri="http://schemas.openxmlformats.org/drawingml/2006/picture">
-                <pic:pic xmlns:pic="http://schemas.openxmlformats.org/drawingml/2006/picture">
-                  <pic:nvPicPr>
-                    <pic:cNvPr id="1331127412" name=""/>
-                    <pic:cNvPicPr/>
-                  </pic:nvPicPr>
-                  <pic:blipFill>
-                    <a:blip r:embed="rId21"/>
-                    <a:stretch>
-                      <a:fillRect/>
-                    </a:stretch>
-                  </pic:blipFill>
-                  <pic:spPr>
-                    <a:xfrm>
-                      <a:off x="0" y="0"/>
-                      <a:ext cx="5731510" cy="2413635"/>
-                    </a:xfrm>
-                    <a:prstGeom prst="rect">
-                      <a:avLst/>
-                    </a:prstGeom>
-                  </pic:spPr>
-                </pic:pic>
-              </a:graphicData>
-            </a:graphic>
-          </wp:inline>
-        </w:drawing>
+        <w:t>2</w:t>
       </w:r>
     </w:p>
     <w:p/>

--- a/Course_2/SUBD/2/Тищенко Отчет 2.docx
+++ b/Course_2/SUBD/2/Тищенко Отчет 2.docx
@@ -222,7 +222,7 @@
               <w:szCs w:val="28"/>
               <w:lang w:bidi="hi-IN"/>
             </w:rPr>
-            <w:t>1</w:t>
+            <w:t>2</w:t>
           </w:r>
         </w:p>
         <w:p>
@@ -470,6 +470,9 @@
     <w:p/>
     <w:p>
       <w:r>
+        <w:rPr>
+          <w:noProof/>
+        </w:rPr>
         <w:drawing>
           <wp:inline distT="0" distB="0" distL="0" distR="0" wp14:anchorId="1A1B54D3" wp14:editId="736D00D3">
             <wp:extent cx="5731510" cy="5278755"/>
@@ -512,6 +515,9 @@
         <w:pStyle w:val="1"/>
       </w:pPr>
       <w:r>
+        <w:rPr>
+          <w:noProof/>
+        </w:rPr>
         <w:lastRenderedPageBreak/>
         <w:drawing>
           <wp:inline distT="0" distB="0" distL="0" distR="0" wp14:anchorId="75F0DF83" wp14:editId="1E09A463">
@@ -550,6 +556,9 @@
         </w:drawing>
       </w:r>
       <w:r>
+        <w:rPr>
+          <w:noProof/>
+        </w:rPr>
         <w:lastRenderedPageBreak/>
         <w:drawing>
           <wp:inline distT="0" distB="0" distL="0" distR="0" wp14:anchorId="7A4D97E1" wp14:editId="23B8950C">
@@ -622,7 +631,358 @@
         <w:t>2</w:t>
       </w:r>
     </w:p>
-    <w:p/>
+    <w:p>
+      <w:pPr>
+        <w:rPr>
+          <w:lang w:val="en-US"/>
+        </w:rPr>
+      </w:pPr>
+      <w:r>
+        <w:rPr>
+          <w:lang w:val="en-US"/>
+        </w:rPr>
+        <w:drawing>
+          <wp:inline distT="0" distB="0" distL="0" distR="0" wp14:anchorId="7BB82B0E" wp14:editId="185C2562">
+            <wp:extent cx="5731510" cy="3220085"/>
+            <wp:effectExtent l="0" t="0" r="2540" b="0"/>
+            <wp:docPr id="1105799717" name="Рисунок 1"/>
+            <wp:cNvGraphicFramePr>
+              <a:graphicFrameLocks xmlns:a="http://schemas.openxmlformats.org/drawingml/2006/main" noChangeAspect="1"/>
+            </wp:cNvGraphicFramePr>
+            <a:graphic xmlns:a="http://schemas.openxmlformats.org/drawingml/2006/main">
+              <a:graphicData uri="http://schemas.openxmlformats.org/drawingml/2006/picture">
+                <pic:pic xmlns:pic="http://schemas.openxmlformats.org/drawingml/2006/picture">
+                  <pic:nvPicPr>
+                    <pic:cNvPr id="1105799717" name=""/>
+                    <pic:cNvPicPr/>
+                  </pic:nvPicPr>
+                  <pic:blipFill>
+                    <a:blip r:embed="rId8"/>
+                    <a:stretch>
+                      <a:fillRect/>
+                    </a:stretch>
+                  </pic:blipFill>
+                  <pic:spPr>
+                    <a:xfrm>
+                      <a:off x="0" y="0"/>
+                      <a:ext cx="5731510" cy="3220085"/>
+                    </a:xfrm>
+                    <a:prstGeom prst="rect">
+                      <a:avLst/>
+                    </a:prstGeom>
+                  </pic:spPr>
+                </pic:pic>
+              </a:graphicData>
+            </a:graphic>
+          </wp:inline>
+        </w:drawing>
+      </w:r>
+    </w:p>
+    <w:p>
+      <w:r>
+        <w:lastRenderedPageBreak/>
+        <w:drawing>
+          <wp:inline distT="0" distB="0" distL="0" distR="0" wp14:anchorId="5A1AFC69" wp14:editId="07105D07">
+            <wp:extent cx="5731510" cy="7625715"/>
+            <wp:effectExtent l="0" t="0" r="2540" b="0"/>
+            <wp:docPr id="2135201949" name="Рисунок 1"/>
+            <wp:cNvGraphicFramePr>
+              <a:graphicFrameLocks xmlns:a="http://schemas.openxmlformats.org/drawingml/2006/main" noChangeAspect="1"/>
+            </wp:cNvGraphicFramePr>
+            <a:graphic xmlns:a="http://schemas.openxmlformats.org/drawingml/2006/main">
+              <a:graphicData uri="http://schemas.openxmlformats.org/drawingml/2006/picture">
+                <pic:pic xmlns:pic="http://schemas.openxmlformats.org/drawingml/2006/picture">
+                  <pic:nvPicPr>
+                    <pic:cNvPr id="2135201949" name=""/>
+                    <pic:cNvPicPr/>
+                  </pic:nvPicPr>
+                  <pic:blipFill>
+                    <a:blip r:embed="rId9"/>
+                    <a:stretch>
+                      <a:fillRect/>
+                    </a:stretch>
+                  </pic:blipFill>
+                  <pic:spPr>
+                    <a:xfrm>
+                      <a:off x="0" y="0"/>
+                      <a:ext cx="5731510" cy="7625715"/>
+                    </a:xfrm>
+                    <a:prstGeom prst="rect">
+                      <a:avLst/>
+                    </a:prstGeom>
+                  </pic:spPr>
+                </pic:pic>
+              </a:graphicData>
+            </a:graphic>
+          </wp:inline>
+        </w:drawing>
+      </w:r>
+      <w:r>
+        <w:lastRenderedPageBreak/>
+        <w:drawing>
+          <wp:inline distT="0" distB="0" distL="0" distR="0" wp14:anchorId="20364C8A" wp14:editId="0CAAFA9A">
+            <wp:extent cx="5731510" cy="3642995"/>
+            <wp:effectExtent l="0" t="0" r="2540" b="0"/>
+            <wp:docPr id="42339731" name="Рисунок 1"/>
+            <wp:cNvGraphicFramePr>
+              <a:graphicFrameLocks xmlns:a="http://schemas.openxmlformats.org/drawingml/2006/main" noChangeAspect="1"/>
+            </wp:cNvGraphicFramePr>
+            <a:graphic xmlns:a="http://schemas.openxmlformats.org/drawingml/2006/main">
+              <a:graphicData uri="http://schemas.openxmlformats.org/drawingml/2006/picture">
+                <pic:pic xmlns:pic="http://schemas.openxmlformats.org/drawingml/2006/picture">
+                  <pic:nvPicPr>
+                    <pic:cNvPr id="42339731" name=""/>
+                    <pic:cNvPicPr/>
+                  </pic:nvPicPr>
+                  <pic:blipFill>
+                    <a:blip r:embed="rId10"/>
+                    <a:stretch>
+                      <a:fillRect/>
+                    </a:stretch>
+                  </pic:blipFill>
+                  <pic:spPr>
+                    <a:xfrm>
+                      <a:off x="0" y="0"/>
+                      <a:ext cx="5731510" cy="3642995"/>
+                    </a:xfrm>
+                    <a:prstGeom prst="rect">
+                      <a:avLst/>
+                    </a:prstGeom>
+                  </pic:spPr>
+                </pic:pic>
+              </a:graphicData>
+            </a:graphic>
+          </wp:inline>
+        </w:drawing>
+      </w:r>
+      <w:r>
+        <w:drawing>
+          <wp:inline distT="0" distB="0" distL="0" distR="0" wp14:anchorId="5DFE1C5C" wp14:editId="1BC0FB3B">
+            <wp:extent cx="5731510" cy="3413760"/>
+            <wp:effectExtent l="0" t="0" r="2540" b="0"/>
+            <wp:docPr id="521109141" name="Рисунок 1"/>
+            <wp:cNvGraphicFramePr>
+              <a:graphicFrameLocks xmlns:a="http://schemas.openxmlformats.org/drawingml/2006/main" noChangeAspect="1"/>
+            </wp:cNvGraphicFramePr>
+            <a:graphic xmlns:a="http://schemas.openxmlformats.org/drawingml/2006/main">
+              <a:graphicData uri="http://schemas.openxmlformats.org/drawingml/2006/picture">
+                <pic:pic xmlns:pic="http://schemas.openxmlformats.org/drawingml/2006/picture">
+                  <pic:nvPicPr>
+                    <pic:cNvPr id="521109141" name=""/>
+                    <pic:cNvPicPr/>
+                  </pic:nvPicPr>
+                  <pic:blipFill>
+                    <a:blip r:embed="rId11"/>
+                    <a:stretch>
+                      <a:fillRect/>
+                    </a:stretch>
+                  </pic:blipFill>
+                  <pic:spPr>
+                    <a:xfrm>
+                      <a:off x="0" y="0"/>
+                      <a:ext cx="5731510" cy="3413760"/>
+                    </a:xfrm>
+                    <a:prstGeom prst="rect">
+                      <a:avLst/>
+                    </a:prstGeom>
+                  </pic:spPr>
+                </pic:pic>
+              </a:graphicData>
+            </a:graphic>
+          </wp:inline>
+        </w:drawing>
+      </w:r>
+      <w:r>
+        <w:lastRenderedPageBreak/>
+        <w:drawing>
+          <wp:inline distT="0" distB="0" distL="0" distR="0" wp14:anchorId="127BDED6" wp14:editId="2DD7E25A">
+            <wp:extent cx="5731510" cy="7183120"/>
+            <wp:effectExtent l="0" t="0" r="2540" b="0"/>
+            <wp:docPr id="1305471627" name="Рисунок 1"/>
+            <wp:cNvGraphicFramePr>
+              <a:graphicFrameLocks xmlns:a="http://schemas.openxmlformats.org/drawingml/2006/main" noChangeAspect="1"/>
+            </wp:cNvGraphicFramePr>
+            <a:graphic xmlns:a="http://schemas.openxmlformats.org/drawingml/2006/main">
+              <a:graphicData uri="http://schemas.openxmlformats.org/drawingml/2006/picture">
+                <pic:pic xmlns:pic="http://schemas.openxmlformats.org/drawingml/2006/picture">
+                  <pic:nvPicPr>
+                    <pic:cNvPr id="1305471627" name=""/>
+                    <pic:cNvPicPr/>
+                  </pic:nvPicPr>
+                  <pic:blipFill>
+                    <a:blip r:embed="rId12"/>
+                    <a:stretch>
+                      <a:fillRect/>
+                    </a:stretch>
+                  </pic:blipFill>
+                  <pic:spPr>
+                    <a:xfrm>
+                      <a:off x="0" y="0"/>
+                      <a:ext cx="5731510" cy="7183120"/>
+                    </a:xfrm>
+                    <a:prstGeom prst="rect">
+                      <a:avLst/>
+                    </a:prstGeom>
+                  </pic:spPr>
+                </pic:pic>
+              </a:graphicData>
+            </a:graphic>
+          </wp:inline>
+        </w:drawing>
+      </w:r>
+      <w:r>
+        <w:lastRenderedPageBreak/>
+        <w:drawing>
+          <wp:inline distT="0" distB="0" distL="0" distR="0" wp14:anchorId="0F1AF92B" wp14:editId="7FA6CFD1">
+            <wp:extent cx="5731510" cy="3947795"/>
+            <wp:effectExtent l="0" t="0" r="2540" b="0"/>
+            <wp:docPr id="1068324755" name="Рисунок 1"/>
+            <wp:cNvGraphicFramePr>
+              <a:graphicFrameLocks xmlns:a="http://schemas.openxmlformats.org/drawingml/2006/main" noChangeAspect="1"/>
+            </wp:cNvGraphicFramePr>
+            <a:graphic xmlns:a="http://schemas.openxmlformats.org/drawingml/2006/main">
+              <a:graphicData uri="http://schemas.openxmlformats.org/drawingml/2006/picture">
+                <pic:pic xmlns:pic="http://schemas.openxmlformats.org/drawingml/2006/picture">
+                  <pic:nvPicPr>
+                    <pic:cNvPr id="1068324755" name=""/>
+                    <pic:cNvPicPr/>
+                  </pic:nvPicPr>
+                  <pic:blipFill>
+                    <a:blip r:embed="rId13"/>
+                    <a:stretch>
+                      <a:fillRect/>
+                    </a:stretch>
+                  </pic:blipFill>
+                  <pic:spPr>
+                    <a:xfrm>
+                      <a:off x="0" y="0"/>
+                      <a:ext cx="5731510" cy="3947795"/>
+                    </a:xfrm>
+                    <a:prstGeom prst="rect">
+                      <a:avLst/>
+                    </a:prstGeom>
+                  </pic:spPr>
+                </pic:pic>
+              </a:graphicData>
+            </a:graphic>
+          </wp:inline>
+        </w:drawing>
+      </w:r>
+      <w:r>
+        <w:lastRenderedPageBreak/>
+        <w:drawing>
+          <wp:inline distT="0" distB="0" distL="0" distR="0" wp14:anchorId="4D7AB8DF" wp14:editId="7DD8BA16">
+            <wp:extent cx="5731510" cy="8692515"/>
+            <wp:effectExtent l="0" t="0" r="2540" b="0"/>
+            <wp:docPr id="1551492306" name="Рисунок 1"/>
+            <wp:cNvGraphicFramePr>
+              <a:graphicFrameLocks xmlns:a="http://schemas.openxmlformats.org/drawingml/2006/main" noChangeAspect="1"/>
+            </wp:cNvGraphicFramePr>
+            <a:graphic xmlns:a="http://schemas.openxmlformats.org/drawingml/2006/main">
+              <a:graphicData uri="http://schemas.openxmlformats.org/drawingml/2006/picture">
+                <pic:pic xmlns:pic="http://schemas.openxmlformats.org/drawingml/2006/picture">
+                  <pic:nvPicPr>
+                    <pic:cNvPr id="1551492306" name=""/>
+                    <pic:cNvPicPr/>
+                  </pic:nvPicPr>
+                  <pic:blipFill>
+                    <a:blip r:embed="rId14"/>
+                    <a:stretch>
+                      <a:fillRect/>
+                    </a:stretch>
+                  </pic:blipFill>
+                  <pic:spPr>
+                    <a:xfrm>
+                      <a:off x="0" y="0"/>
+                      <a:ext cx="5731510" cy="8692515"/>
+                    </a:xfrm>
+                    <a:prstGeom prst="rect">
+                      <a:avLst/>
+                    </a:prstGeom>
+                  </pic:spPr>
+                </pic:pic>
+              </a:graphicData>
+            </a:graphic>
+          </wp:inline>
+        </w:drawing>
+      </w:r>
+      <w:r>
+        <w:lastRenderedPageBreak/>
+        <w:drawing>
+          <wp:inline distT="0" distB="0" distL="0" distR="0" wp14:anchorId="79F94F41" wp14:editId="706236EF">
+            <wp:extent cx="5731510" cy="6471285"/>
+            <wp:effectExtent l="0" t="0" r="2540" b="5715"/>
+            <wp:docPr id="399310696" name="Рисунок 1"/>
+            <wp:cNvGraphicFramePr>
+              <a:graphicFrameLocks xmlns:a="http://schemas.openxmlformats.org/drawingml/2006/main" noChangeAspect="1"/>
+            </wp:cNvGraphicFramePr>
+            <a:graphic xmlns:a="http://schemas.openxmlformats.org/drawingml/2006/main">
+              <a:graphicData uri="http://schemas.openxmlformats.org/drawingml/2006/picture">
+                <pic:pic xmlns:pic="http://schemas.openxmlformats.org/drawingml/2006/picture">
+                  <pic:nvPicPr>
+                    <pic:cNvPr id="399310696" name=""/>
+                    <pic:cNvPicPr/>
+                  </pic:nvPicPr>
+                  <pic:blipFill>
+                    <a:blip r:embed="rId15"/>
+                    <a:stretch>
+                      <a:fillRect/>
+                    </a:stretch>
+                  </pic:blipFill>
+                  <pic:spPr>
+                    <a:xfrm>
+                      <a:off x="0" y="0"/>
+                      <a:ext cx="5731510" cy="6471285"/>
+                    </a:xfrm>
+                    <a:prstGeom prst="rect">
+                      <a:avLst/>
+                    </a:prstGeom>
+                  </pic:spPr>
+                </pic:pic>
+              </a:graphicData>
+            </a:graphic>
+          </wp:inline>
+        </w:drawing>
+      </w:r>
+      <w:r>
+        <w:lastRenderedPageBreak/>
+        <w:drawing>
+          <wp:inline distT="0" distB="0" distL="0" distR="0" wp14:anchorId="31DACAF0" wp14:editId="3CBFED0F">
+            <wp:extent cx="5731510" cy="5512435"/>
+            <wp:effectExtent l="0" t="0" r="2540" b="0"/>
+            <wp:docPr id="1148099542" name="Рисунок 1"/>
+            <wp:cNvGraphicFramePr>
+              <a:graphicFrameLocks xmlns:a="http://schemas.openxmlformats.org/drawingml/2006/main" noChangeAspect="1"/>
+            </wp:cNvGraphicFramePr>
+            <a:graphic xmlns:a="http://schemas.openxmlformats.org/drawingml/2006/main">
+              <a:graphicData uri="http://schemas.openxmlformats.org/drawingml/2006/picture">
+                <pic:pic xmlns:pic="http://schemas.openxmlformats.org/drawingml/2006/picture">
+                  <pic:nvPicPr>
+                    <pic:cNvPr id="1148099542" name=""/>
+                    <pic:cNvPicPr/>
+                  </pic:nvPicPr>
+                  <pic:blipFill>
+                    <a:blip r:embed="rId16"/>
+                    <a:stretch>
+                      <a:fillRect/>
+                    </a:stretch>
+                  </pic:blipFill>
+                  <pic:spPr>
+                    <a:xfrm>
+                      <a:off x="0" y="0"/>
+                      <a:ext cx="5731510" cy="5512435"/>
+                    </a:xfrm>
+                    <a:prstGeom prst="rect">
+                      <a:avLst/>
+                    </a:prstGeom>
+                  </pic:spPr>
+                </pic:pic>
+              </a:graphicData>
+            </a:graphic>
+          </wp:inline>
+        </w:drawing>
+      </w:r>
+    </w:p>
     <w:sectPr>
       <w:pgSz w:w="11906" w:h="16838"/>
       <w:pgMar w:top="1440" w:right="1440" w:bottom="1440" w:left="1440" w:header="708" w:footer="708" w:gutter="0"/>
